--- a/Quick_Start.docx
+++ b/Quick_Start.docx
@@ -197,10 +197,16 @@
         <w:t xml:space="preserve"> </w:t>
       </w:r>
       <w:r>
-        <w:t>only</w:t>
-      </w:r>
-      <w:r>
-        <w:t xml:space="preserve"> install the .NET framework.</w:t>
+        <w:t>install</w:t>
+      </w:r>
+      <w:r>
+        <w:t xml:space="preserve"> .NET framework</w:t>
+      </w:r>
+      <w:r>
+        <w:t xml:space="preserve"> only</w:t>
+      </w:r>
+      <w:r>
+        <w:t>.</w:t>
       </w:r>
     </w:p>
     <w:p>
@@ -894,7 +900,19 @@
         <w:t>config.ini</w:t>
       </w:r>
       <w:r>
-        <w:t xml:space="preserve">, edit the paths in the python script, </w:t>
+        <w:t xml:space="preserve">, </w:t>
+      </w:r>
+      <w:r>
+        <w:t>correct</w:t>
+      </w:r>
+      <w:r>
+        <w:t xml:space="preserve"> the paths in the python script</w:t>
+      </w:r>
+      <w:r>
+        <w:t xml:space="preserve"> per the file you have chosen</w:t>
+      </w:r>
+      <w:r>
+        <w:t xml:space="preserve">, </w:t>
       </w:r>
       <w:r>
         <w:t>then</w:t>
@@ -1501,7 +1519,19 @@
         <w:rPr>
           <w:i/>
         </w:rPr>
-        <w:t xml:space="preserve"> print the concepts.</w:t>
+        <w:t xml:space="preserve"> print the concepts. </w:t>
+      </w:r>
+      <w:r>
+        <w:rPr>
+          <w:i/>
+        </w:rPr>
+        <w:t xml:space="preserve">Note that </w:t>
+      </w:r>
+      <w:r>
+        <w:rPr>
+          <w:i/>
+        </w:rPr>
+        <w:t>“--loadscoretable” is not required for step 2.</w:t>
       </w:r>
       <w:r>
         <w:rPr>
@@ -1509,1309 +1539,1300 @@
         </w:rPr>
         <w:t xml:space="preserve"> </w:t>
       </w:r>
-      <w:r>
-        <w:rPr>
-          <w:i/>
-        </w:rPr>
-        <w:t xml:space="preserve">Note that </w:t>
-      </w:r>
+    </w:p>
+    <w:p>
+      <w:pPr>
+        <w:pStyle w:val="a3"/>
+        <w:ind w:left="1440"/>
+      </w:pPr>
+    </w:p>
+    <w:p>
+      <w:pPr>
+        <w:pStyle w:val="2"/>
+      </w:pPr>
+      <w:r>
+        <w:t xml:space="preserve">Interactive </w:t>
+      </w:r>
+      <w:r>
+        <w:t>s</w:t>
+      </w:r>
+      <w:r>
+        <w:t>earch</w:t>
+      </w:r>
+    </w:p>
+    <w:p>
+      <w:pPr>
+        <w:pStyle w:val="a3"/>
+        <w:numPr>
+          <w:ilvl w:val="0"/>
+          <w:numId w:val="4"/>
+        </w:numPr>
+      </w:pPr>
+      <w:r>
+        <w:t>In case a user modifies</w:t>
+      </w:r>
+      <w:r>
+        <w:t xml:space="preserve"> </w:t>
+      </w:r>
+      <w:r>
+        <w:t xml:space="preserve">a </w:t>
+      </w:r>
+      <w:r>
+        <w:t>query</w:t>
+      </w:r>
+      <w:r>
+        <w:t xml:space="preserve"> in </w:t>
+      </w:r>
+      <w:r>
+        <w:rPr>
+          <w:i/>
+        </w:rPr>
+        <w:t>$queryDescriptionFile$</w:t>
+      </w:r>
+      <w:r>
+        <w:rPr>
+          <w:i/>
+        </w:rPr>
+        <w:t xml:space="preserve"> </w:t>
+      </w:r>
+      <w:r>
+        <w:t>during runtime</w:t>
+      </w:r>
+      <w:r>
+        <w:t>, do the following:</w:t>
+      </w:r>
+    </w:p>
+    <w:p>
+      <w:pPr>
+        <w:pStyle w:val="a3"/>
+        <w:numPr>
+          <w:ilvl w:val="1"/>
+          <w:numId w:val="4"/>
+        </w:numPr>
+        <w:shd w:val="clear" w:color="auto" w:fill="8496B0" w:themeFill="text2" w:themeFillTint="99"/>
+        <w:rPr>
+          <w:rFonts w:ascii="Consolas" w:hAnsi="Consolas"/>
+          <w:color w:val="FFFFFF" w:themeColor="background1"/>
+        </w:rPr>
+      </w:pPr>
+      <w:r>
+        <w:rPr>
+          <w:rFonts w:ascii="Consolas" w:hAnsi="Consolas"/>
+          <w:color w:val="FFFFFF" w:themeColor="background1"/>
+        </w:rPr>
+        <w:t>&gt;&gt;&gt; --reloadquery</w:t>
+      </w:r>
+    </w:p>
+    <w:p>
+      <w:pPr>
+        <w:pStyle w:val="a3"/>
+        <w:numPr>
+          <w:ilvl w:val="1"/>
+          <w:numId w:val="4"/>
+        </w:numPr>
+        <w:rPr>
+          <w:i/>
+          <w:color w:val="808080" w:themeColor="background1" w:themeShade="80"/>
+        </w:rPr>
+      </w:pPr>
+      <w:r>
+        <w:rPr>
+          <w:i/>
+          <w:color w:val="808080" w:themeColor="background1" w:themeShade="80"/>
+        </w:rPr>
+        <w:t xml:space="preserve">(If there are </w:t>
+      </w:r>
+      <w:r>
+        <w:rPr>
+          <w:i/>
+          <w:color w:val="808080" w:themeColor="background1" w:themeShade="80"/>
+        </w:rPr>
+        <w:t>new</w:t>
+      </w:r>
+      <w:r>
+        <w:rPr>
+          <w:i/>
+          <w:color w:val="808080" w:themeColor="background1" w:themeShade="80"/>
+        </w:rPr>
+        <w:t xml:space="preserve"> words added to the query, the following two steps are </w:t>
+      </w:r>
+      <w:r>
+        <w:rPr>
+          <w:i/>
+          <w:color w:val="808080" w:themeColor="background1" w:themeShade="80"/>
+        </w:rPr>
+        <w:t>required</w:t>
+      </w:r>
+      <w:r>
+        <w:rPr>
+          <w:i/>
+          <w:color w:val="808080" w:themeColor="background1" w:themeShade="80"/>
+        </w:rPr>
+        <w:t xml:space="preserve">, otherwise just </w:t>
+      </w:r>
+      <w:r>
+        <w:rPr>
+          <w:i/>
+          <w:color w:val="808080" w:themeColor="background1" w:themeShade="80"/>
+        </w:rPr>
+        <w:t>jump</w:t>
+      </w:r>
+      <w:r>
+        <w:rPr>
+          <w:i/>
+          <w:color w:val="808080" w:themeColor="background1" w:themeShade="80"/>
+        </w:rPr>
+        <w:t xml:space="preserve"> to </w:t>
+      </w:r>
+      <w:r>
+        <w:rPr>
+          <w:i/>
+          <w:color w:val="808080" w:themeColor="background1" w:themeShade="80"/>
+        </w:rPr>
+        <w:t>“--proc</w:t>
+      </w:r>
+      <w:r>
+        <w:rPr>
+          <w:i/>
+          <w:color w:val="808080" w:themeColor="background1" w:themeShade="80"/>
+        </w:rPr>
+        <w:t xml:space="preserve">step </w:t>
+      </w:r>
+      <w:r>
+        <w:rPr>
+          <w:i/>
+          <w:color w:val="808080" w:themeColor="background1" w:themeShade="80"/>
+        </w:rPr>
+        <w:t>{</w:t>
+      </w:r>
+      <w:r>
+        <w:rPr>
+          <w:i/>
+          <w:color w:val="808080" w:themeColor="background1" w:themeShade="80"/>
+        </w:rPr>
+        <w:t>2</w:t>
+      </w:r>
+      <w:r>
+        <w:rPr>
+          <w:i/>
+          <w:color w:val="808080" w:themeColor="background1" w:themeShade="80"/>
+        </w:rPr>
+        <w:t>-4}</w:t>
+      </w:r>
+      <w:r>
+        <w:rPr>
+          <w:i/>
+          <w:color w:val="808080" w:themeColor="background1" w:themeShade="80"/>
+        </w:rPr>
+        <w:t>.</w:t>
+      </w:r>
+      <w:r>
+        <w:rPr>
+          <w:i/>
+          <w:color w:val="808080" w:themeColor="background1" w:themeShade="80"/>
+        </w:rPr>
+        <w:t xml:space="preserve">” Note that new words mean the words unseen in the </w:t>
+      </w:r>
+      <w:r>
+        <w:rPr>
+          <w:i/>
+          <w:color w:val="808080" w:themeColor="background1" w:themeShade="80"/>
+        </w:rPr>
+        <w:t>vocabulary</w:t>
+      </w:r>
+      <w:r>
+        <w:rPr>
+          <w:i/>
+          <w:color w:val="808080" w:themeColor="background1" w:themeShade="80"/>
+        </w:rPr>
+        <w:t xml:space="preserve"> of the old query</w:t>
+      </w:r>
+      <w:r>
+        <w:rPr>
+          <w:i/>
+          <w:color w:val="808080" w:themeColor="background1" w:themeShade="80"/>
+        </w:rPr>
+        <w:t>.</w:t>
+      </w:r>
+      <w:r>
+        <w:rPr>
+          <w:i/>
+          <w:color w:val="808080" w:themeColor="background1" w:themeShade="80"/>
+        </w:rPr>
+        <w:t>)</w:t>
+      </w:r>
+    </w:p>
+    <w:p>
+      <w:pPr>
+        <w:pStyle w:val="a3"/>
+        <w:numPr>
+          <w:ilvl w:val="1"/>
+          <w:numId w:val="4"/>
+        </w:numPr>
+        <w:shd w:val="clear" w:color="auto" w:fill="8496B0" w:themeFill="text2" w:themeFillTint="99"/>
+        <w:rPr>
+          <w:rFonts w:ascii="Consolas" w:hAnsi="Consolas"/>
+          <w:color w:val="FFFFFF" w:themeColor="background1"/>
+        </w:rPr>
+      </w:pPr>
+      <w:r>
+        <w:rPr>
+          <w:rFonts w:ascii="Consolas" w:hAnsi="Consolas"/>
+          <w:color w:val="FFFFFF" w:themeColor="background1"/>
+        </w:rPr>
+        <w:t>&gt;&gt;&gt; --procstep 1</w:t>
+      </w:r>
+      <w:r>
+        <w:rPr>
+          <w:rFonts w:ascii="Consolas" w:hAnsi="Consolas"/>
+          <w:color w:val="FFFFFF" w:themeColor="background1"/>
+        </w:rPr>
+        <w:t xml:space="preserve"> </w:t>
+      </w:r>
+      <w:r>
+        <w:rPr>
+          <w:color w:val="FFFFFF" w:themeColor="background1"/>
+        </w:rPr>
+        <w:t>………………………………………………………………</w:t>
+      </w:r>
+      <w:r>
+        <w:rPr>
+          <w:color w:val="FFFFFF" w:themeColor="background1"/>
+        </w:rPr>
+        <w:t xml:space="preserve">…… </w:t>
+      </w:r>
+      <w:r>
+        <w:rPr>
+          <w:i/>
+          <w:color w:val="FFFFFF" w:themeColor="background1"/>
+        </w:rPr>
+        <w:t xml:space="preserve">(if there are </w:t>
+      </w:r>
+      <w:r>
+        <w:rPr>
+          <w:i/>
+          <w:color w:val="FFFFFF" w:themeColor="background1"/>
+        </w:rPr>
+        <w:t>new</w:t>
+      </w:r>
+      <w:r>
+        <w:rPr>
+          <w:i/>
+          <w:color w:val="FFFFFF" w:themeColor="background1"/>
+        </w:rPr>
+        <w:t xml:space="preserve"> words</w:t>
+      </w:r>
+      <w:r>
+        <w:rPr>
+          <w:i/>
+          <w:color w:val="FFFFFF" w:themeColor="background1"/>
+        </w:rPr>
+        <w:t>)</w:t>
+      </w:r>
+    </w:p>
+    <w:p>
+      <w:pPr>
+        <w:pStyle w:val="a3"/>
+        <w:numPr>
+          <w:ilvl w:val="1"/>
+          <w:numId w:val="4"/>
+        </w:numPr>
+        <w:shd w:val="clear" w:color="auto" w:fill="8496B0" w:themeFill="text2" w:themeFillTint="99"/>
+        <w:rPr>
+          <w:color w:val="FFFFFF" w:themeColor="background1"/>
+        </w:rPr>
+      </w:pPr>
+      <w:r>
+        <w:rPr>
+          <w:color w:val="FFFFFF" w:themeColor="background1"/>
+        </w:rPr>
+        <w:t>Run the python script</w:t>
+      </w:r>
+      <w:r>
+        <w:rPr>
+          <w:color w:val="FFFFFF" w:themeColor="background1"/>
+        </w:rPr>
+        <w:t xml:space="preserve"> again</w:t>
+      </w:r>
+      <w:r>
+        <w:rPr>
+          <w:color w:val="FFFFFF" w:themeColor="background1"/>
+        </w:rPr>
+        <w:t xml:space="preserve"> until it says “Job done.”</w:t>
+      </w:r>
+      <w:r>
+        <w:rPr>
+          <w:color w:val="FFFFFF" w:themeColor="background1"/>
+        </w:rPr>
+        <w:t xml:space="preserve">  …….</w:t>
+      </w:r>
+      <w:r>
+        <w:rPr>
+          <w:color w:val="FFFFFF" w:themeColor="background1"/>
+        </w:rPr>
+        <w:t>…</w:t>
+      </w:r>
+      <w:r>
+        <w:rPr>
+          <w:color w:val="FFFFFF" w:themeColor="background1"/>
+        </w:rPr>
+        <w:t>…</w:t>
+      </w:r>
+      <w:r>
+        <w:rPr>
+          <w:color w:val="FFFFFF" w:themeColor="background1"/>
+        </w:rPr>
+        <w:t>……</w:t>
+      </w:r>
+      <w:r>
+        <w:rPr>
+          <w:color w:val="FFFFFF" w:themeColor="background1"/>
+        </w:rPr>
+        <w:t>..</w:t>
+      </w:r>
+      <w:r>
+        <w:rPr>
+          <w:color w:val="FFFFFF" w:themeColor="background1"/>
+        </w:rPr>
+        <w:t>.</w:t>
+      </w:r>
+      <w:r>
+        <w:rPr>
+          <w:color w:val="FFFFFF" w:themeColor="background1"/>
+        </w:rPr>
+        <w:t>.</w:t>
+      </w:r>
+      <w:r>
+        <w:rPr>
+          <w:color w:val="FFFFFF" w:themeColor="background1"/>
+        </w:rPr>
+        <w:t xml:space="preserve">.. </w:t>
+      </w:r>
+      <w:r>
+        <w:rPr>
+          <w:i/>
+          <w:color w:val="FFFFFF" w:themeColor="background1"/>
+        </w:rPr>
+        <w:t xml:space="preserve">(if there are </w:t>
+      </w:r>
+      <w:r>
+        <w:rPr>
+          <w:i/>
+          <w:color w:val="FFFFFF" w:themeColor="background1"/>
+        </w:rPr>
+        <w:t>new</w:t>
+      </w:r>
+      <w:r>
+        <w:rPr>
+          <w:i/>
+          <w:color w:val="FFFFFF" w:themeColor="background1"/>
+        </w:rPr>
+        <w:t xml:space="preserve"> words</w:t>
+      </w:r>
+      <w:r>
+        <w:rPr>
+          <w:i/>
+          <w:color w:val="FFFFFF" w:themeColor="background1"/>
+        </w:rPr>
+        <w:t>)</w:t>
+      </w:r>
+    </w:p>
+    <w:p>
+      <w:pPr>
+        <w:pStyle w:val="a3"/>
+        <w:numPr>
+          <w:ilvl w:val="1"/>
+          <w:numId w:val="4"/>
+        </w:numPr>
+        <w:rPr>
+          <w:i/>
+          <w:color w:val="808080" w:themeColor="background1" w:themeShade="80"/>
+        </w:rPr>
+      </w:pPr>
+      <w:r>
+        <w:rPr>
+          <w:i/>
+          <w:color w:val="808080" w:themeColor="background1" w:themeShade="80"/>
+        </w:rPr>
+        <w:t>(</w:t>
+      </w:r>
+      <w:r>
+        <w:rPr>
+          <w:i/>
+          <w:color w:val="808080" w:themeColor="background1" w:themeShade="80"/>
+        </w:rPr>
+        <w:t xml:space="preserve">CAUTION: </w:t>
+      </w:r>
+      <w:r>
+        <w:rPr>
+          <w:i/>
+          <w:color w:val="808080" w:themeColor="background1" w:themeShade="80"/>
+        </w:rPr>
+        <w:t xml:space="preserve">You may encounter a runtime error if the vocabulary is updated but </w:t>
+      </w:r>
+      <w:r>
+        <w:rPr>
+          <w:i/>
+          <w:color w:val="808080" w:themeColor="background1" w:themeShade="80"/>
+        </w:rPr>
+        <w:t>the above two steps are omitted!</w:t>
+      </w:r>
+      <w:r>
+        <w:rPr>
+          <w:i/>
+          <w:color w:val="808080" w:themeColor="background1" w:themeShade="80"/>
+        </w:rPr>
+        <w:t>)</w:t>
+      </w:r>
+    </w:p>
+    <w:p>
+      <w:pPr>
+        <w:pStyle w:val="a3"/>
+        <w:numPr>
+          <w:ilvl w:val="1"/>
+          <w:numId w:val="4"/>
+        </w:numPr>
+        <w:shd w:val="clear" w:color="auto" w:fill="8496B0" w:themeFill="text2" w:themeFillTint="99"/>
+        <w:rPr>
+          <w:rFonts w:ascii="Consolas" w:hAnsi="Consolas"/>
+          <w:color w:val="FFFFFF" w:themeColor="background1"/>
+        </w:rPr>
+      </w:pPr>
+      <w:r>
+        <w:rPr>
+          <w:rFonts w:ascii="Consolas" w:hAnsi="Consolas"/>
+          <w:color w:val="FFFFFF" w:themeColor="background1"/>
+        </w:rPr>
+        <w:t>&gt;&gt;&gt; --procstep 4</w:t>
+      </w:r>
+    </w:p>
+    <w:p>
+      <w:pPr>
+        <w:pStyle w:val="a3"/>
+        <w:numPr>
+          <w:ilvl w:val="1"/>
+          <w:numId w:val="4"/>
+        </w:numPr>
+        <w:rPr>
+          <w:i/>
+          <w:color w:val="808080" w:themeColor="background1" w:themeShade="80"/>
+        </w:rPr>
+      </w:pPr>
+      <w:r>
+        <w:rPr>
+          <w:i/>
+          <w:color w:val="808080" w:themeColor="background1" w:themeShade="80"/>
+        </w:rPr>
+        <w:t>(</w:t>
+      </w:r>
+      <w:r>
+        <w:rPr>
+          <w:i/>
+          <w:color w:val="808080" w:themeColor="background1" w:themeShade="80"/>
+        </w:rPr>
+        <w:t>This will update all the results.</w:t>
+      </w:r>
+      <w:r>
+        <w:rPr>
+          <w:i/>
+          <w:color w:val="808080" w:themeColor="background1" w:themeShade="80"/>
+        </w:rPr>
+        <w:t>)</w:t>
+      </w:r>
+    </w:p>
+    <w:p>
+      <w:pPr>
+        <w:pStyle w:val="a3"/>
+        <w:ind w:left="1440"/>
+        <w:rPr>
+          <w:rFonts w:ascii="Consolas" w:hAnsi="Consolas"/>
+          <w:color w:val="C00000"/>
+        </w:rPr>
+      </w:pPr>
+    </w:p>
+    <w:p>
+      <w:pPr>
+        <w:pStyle w:val="a3"/>
+        <w:numPr>
+          <w:ilvl w:val="0"/>
+          <w:numId w:val="4"/>
+        </w:numPr>
+      </w:pPr>
+      <w:r>
+        <w:t>Concept screening</w:t>
+      </w:r>
+      <w:r>
+        <w:t>:</w:t>
+      </w:r>
+    </w:p>
+    <w:p>
+      <w:pPr>
+        <w:pStyle w:val="a3"/>
+        <w:numPr>
+          <w:ilvl w:val="1"/>
+          <w:numId w:val="4"/>
+        </w:numPr>
+        <w:rPr>
+          <w:i/>
+        </w:rPr>
+      </w:pPr>
+      <w:r>
+        <w:rPr>
+          <w:i/>
+        </w:rPr>
+        <w:t xml:space="preserve">To enable, you need </w:t>
+      </w:r>
+      <w:r>
+        <w:rPr>
+          <w:i/>
+        </w:rPr>
+        <w:t>to set “</w:t>
+      </w:r>
+      <w:r>
+        <w:rPr>
+          <w:i/>
+        </w:rPr>
+        <w:t>isUseHandPickedConcepts</w:t>
+      </w:r>
+      <w:r>
+        <w:rPr>
+          <w:i/>
+        </w:rPr>
+        <w:t xml:space="preserve">” </w:t>
+      </w:r>
+      <w:r>
+        <w:rPr>
+          <w:i/>
+        </w:rPr>
+        <w:t>true</w:t>
+      </w:r>
+      <w:r>
+        <w:rPr>
+          <w:i/>
+        </w:rPr>
+        <w:t xml:space="preserve"> and set a </w:t>
+      </w:r>
+      <w:r>
+        <w:rPr>
+          <w:i/>
+        </w:rPr>
+        <w:t xml:space="preserve">valid </w:t>
+      </w:r>
+      <w:r>
+        <w:rPr>
+          <w:i/>
+        </w:rPr>
+        <w:t xml:space="preserve">path </w:t>
+      </w:r>
+      <w:r>
+        <w:rPr>
+          <w:i/>
+        </w:rPr>
+        <w:t xml:space="preserve">on the line </w:t>
+      </w:r>
+      <w:r>
+        <w:rPr>
+          <w:i/>
+        </w:rPr>
+        <w:t>with</w:t>
+      </w:r>
+      <w:r>
+        <w:rPr>
+          <w:i/>
+        </w:rPr>
+        <w:t xml:space="preserve"> </w:t>
+      </w:r>
+      <w:r>
+        <w:rPr>
+          <w:i/>
+        </w:rPr>
+        <w:t>“</w:t>
+      </w:r>
+      <w:r>
+        <w:rPr>
+          <w:i/>
+        </w:rPr>
+        <w:t>conceptHandPickedPerQueryFile</w:t>
+      </w:r>
+      <w:r>
+        <w:rPr>
+          <w:i/>
+        </w:rPr>
+        <w:t xml:space="preserve">” in </w:t>
+      </w:r>
+      <w:r>
+        <w:rPr>
+          <w:i/>
+          <w:u w:val="single"/>
+        </w:rPr>
+        <w:t>config.ini</w:t>
+      </w:r>
+      <w:r>
+        <w:rPr>
+          <w:i/>
+        </w:rPr>
+        <w:t>.</w:t>
+      </w:r>
+    </w:p>
+    <w:p>
+      <w:pPr>
+        <w:pStyle w:val="a3"/>
+        <w:numPr>
+          <w:ilvl w:val="1"/>
+          <w:numId w:val="4"/>
+        </w:numPr>
+        <w:rPr>
+          <w:i/>
+        </w:rPr>
+      </w:pPr>
+      <w:r>
+        <w:rPr>
+          <w:i/>
+        </w:rPr>
+        <w:t xml:space="preserve">After processing step 2, inspect the ranked concepts in </w:t>
+      </w:r>
+      <w:r>
+        <w:rPr>
+          <w:i/>
+          <w:color w:val="0070C0"/>
+        </w:rPr>
+        <w:t>$mappingResultDir$\RankedConcepts</w:t>
+      </w:r>
+      <w:r>
+        <w:rPr>
+          <w:i/>
+        </w:rPr>
+        <w:t xml:space="preserve"> for each query. Pick up the relevant and discriminative concepts, and write them down into </w:t>
+      </w:r>
+      <w:r>
+        <w:rPr>
+          <w:i/>
+        </w:rPr>
+        <w:t xml:space="preserve">conceptHandPickedPerQueryFile </w:t>
+      </w:r>
+      <w:r>
+        <w:rPr>
+          <w:i/>
+        </w:rPr>
+        <w:t>for the corresponding query.</w:t>
+      </w:r>
+    </w:p>
+    <w:p>
+      <w:pPr>
+        <w:pStyle w:val="a3"/>
+        <w:numPr>
+          <w:ilvl w:val="1"/>
+          <w:numId w:val="4"/>
+        </w:numPr>
+        <w:rPr>
+          <w:i/>
+        </w:rPr>
+      </w:pPr>
+      <w:r>
+        <w:rPr>
+          <w:i/>
+        </w:rPr>
+        <w:t xml:space="preserve">You can refer to </w:t>
+      </w:r>
+      <w:r>
+        <w:rPr>
+          <w:i/>
+          <w:color w:val="0070C0"/>
+        </w:rPr>
+        <w:t>datasets\AVS16\IACC.3_SRIP2K_DRN_Handpick</w:t>
+      </w:r>
+      <w:r>
+        <w:rPr>
+          <w:i/>
+        </w:rPr>
+        <w:t xml:space="preserve"> </w:t>
+      </w:r>
+      <w:r>
+        <w:rPr>
+          <w:i/>
+        </w:rPr>
+        <w:t>as</w:t>
+      </w:r>
+      <w:r>
+        <w:rPr>
+          <w:i/>
+        </w:rPr>
+        <w:t xml:space="preserve"> an example. </w:t>
+      </w:r>
+      <w:r>
+        <w:rPr>
+          <w:i/>
+        </w:rPr>
+        <w:t xml:space="preserve">Each row is a selected concept. The concepts that are not </w:t>
+      </w:r>
+      <w:r>
+        <w:rPr>
+          <w:i/>
+        </w:rPr>
+        <w:t>written</w:t>
+      </w:r>
+      <w:r>
+        <w:rPr>
+          <w:i/>
+        </w:rPr>
+        <w:t xml:space="preserve"> in the hand</w:t>
+      </w:r>
+      <w:r>
+        <w:rPr>
+          <w:i/>
+        </w:rPr>
+        <w:t>-</w:t>
+      </w:r>
+      <w:r>
+        <w:rPr>
+          <w:i/>
+        </w:rPr>
+        <w:t xml:space="preserve">pick file are </w:t>
+      </w:r>
+      <w:r>
+        <w:rPr>
+          <w:i/>
+        </w:rPr>
+        <w:t>dropped</w:t>
+      </w:r>
+      <w:r>
+        <w:rPr>
+          <w:i/>
+        </w:rPr>
+        <w:t xml:space="preserve"> out</w:t>
+      </w:r>
+      <w:r>
+        <w:rPr>
+          <w:i/>
+        </w:rPr>
+        <w:t xml:space="preserve">. </w:t>
+      </w:r>
+      <w:r>
+        <w:rPr>
+          <w:i/>
+        </w:rPr>
+        <w:t xml:space="preserve">The format in each </w:t>
+      </w:r>
+      <w:r>
+        <w:rPr>
+          <w:i/>
+        </w:rPr>
+        <w:t>row</w:t>
+      </w:r>
+      <w:r>
+        <w:rPr>
+          <w:i/>
+        </w:rPr>
+        <w:t xml:space="preserve"> is </w:t>
+      </w:r>
+      <w:r>
+        <w:rPr>
+          <w:i/>
+          <w:color w:val="0070C0"/>
+        </w:rPr>
+        <w:t>{concept_id}[\t{reranking_order}][\t{</w:t>
+      </w:r>
+      <w:r>
+        <w:rPr>
+          <w:i/>
+          <w:color w:val="0070C0"/>
+        </w:rPr>
+        <w:t>override_weight</w:t>
+      </w:r>
+      <w:r>
+        <w:rPr>
+          <w:i/>
+          <w:color w:val="0070C0"/>
+        </w:rPr>
+        <w:t>}]</w:t>
+      </w:r>
+      <w:r>
+        <w:rPr>
+          <w:i/>
+        </w:rPr>
+        <w:t xml:space="preserve">. The latter two are optional. </w:t>
+      </w:r>
+      <w:r>
+        <w:rPr>
+          <w:i/>
+        </w:rPr>
+        <w:t xml:space="preserve">Use </w:t>
+      </w:r>
+      <w:r>
+        <w:rPr>
+          <w:i/>
+        </w:rPr>
+        <w:t>“-1”</w:t>
+      </w:r>
+      <w:r>
+        <w:rPr>
+          <w:i/>
+        </w:rPr>
+        <w:t xml:space="preserve"> as</w:t>
+      </w:r>
+      <w:r>
+        <w:rPr>
+          <w:i/>
+        </w:rPr>
+        <w:t xml:space="preserve"> a placeholder. This </w:t>
+      </w:r>
+      <w:r>
+        <w:rPr>
+          <w:i/>
+        </w:rPr>
+        <w:t>can</w:t>
+      </w:r>
+      <w:r>
+        <w:rPr>
+          <w:i/>
+        </w:rPr>
+        <w:t xml:space="preserve"> be useful if you want to use {override_weight} without {reranking_order}.</w:t>
+      </w:r>
+      <w:r>
+        <w:rPr>
+          <w:i/>
+        </w:rPr>
+        <w:t xml:space="preserve"> If, for a query, the hand</w:t>
+      </w:r>
+      <w:r>
+        <w:rPr>
+          <w:i/>
+        </w:rPr>
+        <w:t>-</w:t>
+      </w:r>
+      <w:r>
+        <w:rPr>
+          <w:i/>
+        </w:rPr>
+        <w:t>pick file is not found, the automatic concept ranking will be used instead for this query.</w:t>
+      </w:r>
+    </w:p>
+    <w:p>
+      <w:pPr>
+        <w:pStyle w:val="a3"/>
+        <w:numPr>
+          <w:ilvl w:val="1"/>
+          <w:numId w:val="4"/>
+        </w:numPr>
+        <w:shd w:val="clear" w:color="auto" w:fill="8496B0" w:themeFill="text2" w:themeFillTint="99"/>
+        <w:rPr>
+          <w:rFonts w:ascii="Consolas" w:hAnsi="Consolas"/>
+          <w:color w:val="FFFFFF" w:themeColor="background1"/>
+        </w:rPr>
+      </w:pPr>
+      <w:r>
+        <w:rPr>
+          <w:rFonts w:ascii="Consolas" w:hAnsi="Consolas"/>
+          <w:color w:val="FFFFFF" w:themeColor="background1"/>
+        </w:rPr>
+        <w:t>&gt;&gt;&gt; --procstep 3</w:t>
+      </w:r>
+    </w:p>
+    <w:p>
+      <w:pPr>
+        <w:pStyle w:val="a3"/>
+        <w:numPr>
+          <w:ilvl w:val="1"/>
+          <w:numId w:val="4"/>
+        </w:numPr>
+        <w:rPr>
+          <w:i/>
+          <w:color w:val="808080" w:themeColor="background1" w:themeShade="80"/>
+        </w:rPr>
+      </w:pPr>
+      <w:r>
+        <w:rPr>
+          <w:i/>
+          <w:color w:val="808080" w:themeColor="background1" w:themeShade="80"/>
+        </w:rPr>
+        <w:t>(This will update video/shot ranking result.)</w:t>
+      </w:r>
+    </w:p>
+    <w:p>
+      <w:pPr>
+        <w:pStyle w:val="a3"/>
+        <w:numPr>
+          <w:ilvl w:val="1"/>
+          <w:numId w:val="4"/>
+        </w:numPr>
+        <w:rPr>
+          <w:i/>
+        </w:rPr>
+      </w:pPr>
+      <w:r>
+        <w:rPr>
+          <w:i/>
+        </w:rPr>
+        <w:t xml:space="preserve">Alternative to </w:t>
+      </w:r>
+      <w:r>
+        <w:rPr>
+          <w:i/>
+        </w:rPr>
+        <w:t xml:space="preserve">hand-pick </w:t>
+      </w:r>
+      <w:r>
+        <w:rPr>
+          <w:i/>
+        </w:rPr>
+        <w:t>concept</w:t>
+      </w:r>
+      <w:r>
+        <w:rPr>
+          <w:i/>
+        </w:rPr>
+        <w:t>s</w:t>
+      </w:r>
+      <w:r>
+        <w:rPr>
+          <w:i/>
+        </w:rPr>
+        <w:t xml:space="preserve">, you can use </w:t>
+      </w:r>
+      <w:r>
+        <w:rPr>
+          <w:i/>
+        </w:rPr>
+        <w:t xml:space="preserve">a </w:t>
+      </w:r>
+      <w:r>
+        <w:rPr>
+          <w:i/>
+        </w:rPr>
+        <w:t xml:space="preserve">black list to mask unwanted concepts. The black list uses the name of the concept instead of the concept ID. The name must be the same as </w:t>
+      </w:r>
+      <w:r>
+        <w:rPr>
+          <w:i/>
+        </w:rPr>
+        <w:t xml:space="preserve">it </w:t>
+      </w:r>
+      <w:r>
+        <w:rPr>
+          <w:i/>
+        </w:rPr>
+        <w:lastRenderedPageBreak/>
+        <w:t>appears</w:t>
+      </w:r>
+      <w:r>
+        <w:rPr>
+          <w:i/>
+        </w:rPr>
+        <w:t xml:space="preserve"> </w:t>
+      </w:r>
+      <w:r>
+        <w:rPr>
+          <w:i/>
+        </w:rPr>
+        <w:t xml:space="preserve">in the </w:t>
+      </w:r>
+      <w:r>
+        <w:rPr>
+          <w:i/>
+        </w:rPr>
+        <w:t>conceptname_list.txt</w:t>
+      </w:r>
+      <w:r>
+        <w:rPr>
+          <w:i/>
+        </w:rPr>
+        <w:t xml:space="preserve"> file</w:t>
+      </w:r>
+      <w:r>
+        <w:rPr>
+          <w:i/>
+        </w:rPr>
+        <w:t xml:space="preserve"> in the features folder</w:t>
+      </w:r>
+      <w:r>
+        <w:rPr>
+          <w:i/>
+        </w:rPr>
+        <w:t>.</w:t>
+      </w:r>
+      <w:r>
+        <w:rPr>
+          <w:i/>
+        </w:rPr>
+        <w:t xml:space="preserve"> Refer to </w:t>
+      </w:r>
+      <w:r>
+        <w:rPr>
+          <w:i/>
+          <w:color w:val="0070C0"/>
+        </w:rPr>
+        <w:t xml:space="preserve">datasets\MED14Test\SFRISP_DRN_2774_Blacklist </w:t>
+      </w:r>
+      <w:r>
+        <w:rPr>
+          <w:i/>
+        </w:rPr>
+        <w:t>for an example.</w:t>
+      </w:r>
+    </w:p>
+    <w:p/>
+    <w:p>
+      <w:pPr>
+        <w:pStyle w:val="2"/>
+      </w:pPr>
+      <w:r>
+        <w:t>TIPS</w:t>
+      </w:r>
+    </w:p>
+    <w:p>
+      <w:pPr>
+        <w:pStyle w:val="a3"/>
+        <w:numPr>
+          <w:ilvl w:val="0"/>
+          <w:numId w:val="6"/>
+        </w:numPr>
+      </w:pPr>
+      <w:r>
+        <w:t>Comment a line in any configuration file by placing a “;” at the beginning</w:t>
+      </w:r>
+      <w:r>
+        <w:t xml:space="preserve"> of the line</w:t>
+      </w:r>
+      <w:r>
+        <w:t>.</w:t>
+      </w:r>
+    </w:p>
+    <w:p>
+      <w:pPr>
+        <w:pStyle w:val="a3"/>
+        <w:numPr>
+          <w:ilvl w:val="0"/>
+          <w:numId w:val="6"/>
+        </w:numPr>
+      </w:pPr>
+      <w:r>
+        <w:t xml:space="preserve">The main program is capable of simple pre-processing like </w:t>
+      </w:r>
+      <w:r>
+        <w:rPr>
+          <w:i/>
+        </w:rPr>
+        <w:t>stop word removal</w:t>
+      </w:r>
+      <w:r>
+        <w:t xml:space="preserve"> and </w:t>
+      </w:r>
+      <w:r>
+        <w:rPr>
+          <w:i/>
+        </w:rPr>
+        <w:t>lemmatization</w:t>
+      </w:r>
+      <w:r>
+        <w:t>. As a result, simple que</w:t>
+      </w:r>
+      <w:r>
+        <w:t xml:space="preserve">ries can be directly used as </w:t>
+      </w:r>
+      <w:r>
+        <w:t>input without NLP parsing</w:t>
+      </w:r>
+      <w:r>
+        <w:t xml:space="preserve"> before</w:t>
+      </w:r>
+      <w:r>
+        <w:t>hand</w:t>
+      </w:r>
+      <w:r>
+        <w:t xml:space="preserve">. In this case, refer to </w:t>
+      </w:r>
+      <w:r>
+        <w:rPr>
+          <w:color w:val="0070C0"/>
+        </w:rPr>
+        <w:t>datasets\AVS16\Queries\avs16_queries_auto.txt</w:t>
+      </w:r>
+      <w:r>
+        <w:t>.</w:t>
+      </w:r>
+    </w:p>
+    <w:p>
+      <w:pPr>
+        <w:pStyle w:val="a3"/>
+        <w:numPr>
+          <w:ilvl w:val="0"/>
+          <w:numId w:val="6"/>
+        </w:numPr>
+      </w:pPr>
+      <w:r>
+        <w:t>Y</w:t>
+      </w:r>
+      <w:r>
+        <w:t xml:space="preserve">ou can skip a stop word by placing </w:t>
+      </w:r>
+      <w:r>
+        <w:t xml:space="preserve">a </w:t>
+      </w:r>
+      <w:r>
+        <w:t>“+” right in front of a word</w:t>
+      </w:r>
+      <w:r>
+        <w:t xml:space="preserve"> in the query</w:t>
+      </w:r>
+      <w:r>
+        <w:t>. For example, “+person”.</w:t>
+      </w:r>
+    </w:p>
+    <w:p>
+      <w:pPr>
+        <w:pStyle w:val="a3"/>
+        <w:numPr>
+          <w:ilvl w:val="0"/>
+          <w:numId w:val="6"/>
+        </w:numPr>
+      </w:pPr>
+      <w:r>
+        <w:t>A user can iteratively do the concept screening or query</w:t>
+      </w:r>
+      <w:r>
+        <w:t xml:space="preserve"> modification</w:t>
+      </w:r>
+      <w:r>
+        <w:t xml:space="preserve">, and inspect the </w:t>
+      </w:r>
+      <w:r>
+        <w:t xml:space="preserve">search </w:t>
+      </w:r>
+      <w:r>
+        <w:t>result.</w:t>
+      </w:r>
+    </w:p>
+    <w:p>
+      <w:pPr>
+        <w:pStyle w:val="a3"/>
+        <w:numPr>
+          <w:ilvl w:val="0"/>
+          <w:numId w:val="6"/>
+        </w:numPr>
+      </w:pPr>
+      <w:r>
+        <w:t>Black lists can be used collaboratively with the hand-pick</w:t>
+      </w:r>
+      <w:r>
+        <w:t xml:space="preserve"> concepts</w:t>
+      </w:r>
+      <w:r>
+        <w:t>.</w:t>
+      </w:r>
+    </w:p>
+    <w:p>
+      <w:pPr>
+        <w:pStyle w:val="a3"/>
+        <w:numPr>
+          <w:ilvl w:val="0"/>
+          <w:numId w:val="6"/>
+        </w:numPr>
+      </w:pPr>
+      <w:r>
+        <w:t>“--procstep 1” and “--procstep 2” can be used without “--loadscoretable” command.</w:t>
+      </w:r>
+    </w:p>
+    <w:p>
+      <w:pPr>
+        <w:pStyle w:val="a3"/>
+        <w:numPr>
+          <w:ilvl w:val="0"/>
+          <w:numId w:val="6"/>
+        </w:numPr>
+      </w:pPr>
+      <w:r>
+        <w:t xml:space="preserve">nTopConceptsOnly in </w:t>
+      </w:r>
+      <w:r>
+        <w:rPr>
+          <w:i/>
+          <w:u w:val="single"/>
+        </w:rPr>
+        <w:t>config.ini</w:t>
+      </w:r>
+      <w:r>
+        <w:t xml:space="preserve"> is useful to cut</w:t>
+      </w:r>
+      <w:r>
+        <w:t xml:space="preserve"> </w:t>
+      </w:r>
+      <w:r>
+        <w:t xml:space="preserve">off to the top-N concepts selected for each query. </w:t>
+      </w:r>
+      <w:r>
+        <w:t xml:space="preserve">This usually gives </w:t>
+      </w:r>
+      <w:r>
+        <w:t xml:space="preserve">a </w:t>
+      </w:r>
+      <w:r>
+        <w:t xml:space="preserve">better performance. </w:t>
+      </w:r>
+      <w:r>
+        <w:t xml:space="preserve">To disable the cut-off, </w:t>
+      </w:r>
+      <w:r>
+        <w:t xml:space="preserve">set </w:t>
+      </w:r>
+      <w:r>
+        <w:t>this</w:t>
+      </w:r>
+      <w:r>
+        <w:t xml:space="preserve"> option</w:t>
+      </w:r>
+      <w:r>
+        <w:t xml:space="preserve"> to -1.</w:t>
+      </w:r>
+    </w:p>
+    <w:p>
+      <w:pPr>
+        <w:pStyle w:val="a3"/>
+        <w:numPr>
+          <w:ilvl w:val="0"/>
+          <w:numId w:val="6"/>
+        </w:numPr>
+      </w:pPr>
+      <w:r>
+        <w:t>Use some tiny code in tools folde</w:t>
+      </w:r>
+      <w:r>
+        <w:t xml:space="preserve">r for your own </w:t>
+      </w:r>
+      <w:r>
+        <w:t xml:space="preserve">dataset and </w:t>
+      </w:r>
+      <w:r>
+        <w:t>features</w:t>
+      </w:r>
+      <w:r>
+        <w:t>.</w:t>
+      </w:r>
+    </w:p>
+    <w:p>
+      <w:pPr>
+        <w:pStyle w:val="a3"/>
+        <w:numPr>
+          <w:ilvl w:val="0"/>
+          <w:numId w:val="6"/>
+        </w:numPr>
+      </w:pPr>
+      <w:r>
+        <w:t xml:space="preserve">Please cite our work if you find this tool helpful </w:t>
+      </w:r>
+      <w:r>
+        <w:sym w:font="Wingdings" w:char="F04A"/>
+      </w:r>
+    </w:p>
+    <w:p>
+      <w:pPr>
+        <w:spacing w:after="0"/>
+        <w:rPr>
+          <w:rFonts w:ascii="Consolas" w:hAnsi="Consolas"/>
+          <w:sz w:val="18"/>
+        </w:rPr>
+      </w:pPr>
       <w:bookmarkStart w:id="0" w:name="_GoBack"/>
       <w:bookmarkEnd w:id="0"/>
-      <w:r>
-        <w:rPr>
-          <w:i/>
-        </w:rPr>
-        <w:t>“--loadscoretable” is not required for step 2.</w:t>
-      </w:r>
-      <w:r>
-        <w:rPr>
-          <w:i/>
-        </w:rPr>
-        <w:t xml:space="preserve"> </w:t>
-      </w:r>
-    </w:p>
-    <w:p>
-      <w:pPr>
-        <w:pStyle w:val="a3"/>
-        <w:ind w:left="1440"/>
-      </w:pPr>
-    </w:p>
-    <w:p>
-      <w:pPr>
-        <w:pStyle w:val="2"/>
-      </w:pPr>
-      <w:r>
-        <w:t xml:space="preserve">Interactive </w:t>
-      </w:r>
-      <w:r>
-        <w:t>s</w:t>
-      </w:r>
-      <w:r>
-        <w:t>earch</w:t>
-      </w:r>
-    </w:p>
-    <w:p>
-      <w:pPr>
-        <w:pStyle w:val="a3"/>
-        <w:numPr>
-          <w:ilvl w:val="0"/>
-          <w:numId w:val="4"/>
-        </w:numPr>
-      </w:pPr>
-      <w:r>
-        <w:t>In case a user modifies</w:t>
-      </w:r>
-      <w:r>
-        <w:t xml:space="preserve"> </w:t>
-      </w:r>
-      <w:r>
-        <w:t xml:space="preserve">a </w:t>
-      </w:r>
-      <w:r>
-        <w:t>query</w:t>
-      </w:r>
-      <w:r>
-        <w:t xml:space="preserve"> in </w:t>
-      </w:r>
-      <w:r>
-        <w:rPr>
-          <w:i/>
-        </w:rPr>
-        <w:t>$queryDescriptionFile$</w:t>
-      </w:r>
-      <w:r>
-        <w:rPr>
-          <w:i/>
-        </w:rPr>
-        <w:t xml:space="preserve"> </w:t>
-      </w:r>
-      <w:r>
-        <w:t>during runtime</w:t>
-      </w:r>
-      <w:r>
-        <w:t>, do the following:</w:t>
-      </w:r>
-    </w:p>
-    <w:p>
-      <w:pPr>
-        <w:pStyle w:val="a3"/>
-        <w:numPr>
-          <w:ilvl w:val="1"/>
-          <w:numId w:val="4"/>
-        </w:numPr>
-        <w:shd w:val="clear" w:color="auto" w:fill="8496B0" w:themeFill="text2" w:themeFillTint="99"/>
-        <w:rPr>
-          <w:rFonts w:ascii="Consolas" w:hAnsi="Consolas"/>
-          <w:color w:val="FFFFFF" w:themeColor="background1"/>
-        </w:rPr>
-      </w:pPr>
-      <w:r>
-        <w:rPr>
-          <w:rFonts w:ascii="Consolas" w:hAnsi="Consolas"/>
-          <w:color w:val="FFFFFF" w:themeColor="background1"/>
-        </w:rPr>
-        <w:t>&gt;&gt;&gt; --reloadquery</w:t>
-      </w:r>
-    </w:p>
-    <w:p>
-      <w:pPr>
-        <w:pStyle w:val="a3"/>
-        <w:numPr>
-          <w:ilvl w:val="1"/>
-          <w:numId w:val="4"/>
-        </w:numPr>
-        <w:rPr>
-          <w:i/>
-          <w:color w:val="808080" w:themeColor="background1" w:themeShade="80"/>
-        </w:rPr>
-      </w:pPr>
-      <w:r>
-        <w:rPr>
-          <w:i/>
-          <w:color w:val="808080" w:themeColor="background1" w:themeShade="80"/>
-        </w:rPr>
-        <w:t xml:space="preserve">(If there are </w:t>
-      </w:r>
-      <w:r>
-        <w:rPr>
-          <w:i/>
-          <w:color w:val="808080" w:themeColor="background1" w:themeShade="80"/>
-        </w:rPr>
-        <w:t>new</w:t>
-      </w:r>
-      <w:r>
-        <w:rPr>
-          <w:i/>
-          <w:color w:val="808080" w:themeColor="background1" w:themeShade="80"/>
-        </w:rPr>
-        <w:t xml:space="preserve"> words added to the query, the following two steps are </w:t>
-      </w:r>
-      <w:r>
-        <w:rPr>
-          <w:i/>
-          <w:color w:val="808080" w:themeColor="background1" w:themeShade="80"/>
-        </w:rPr>
-        <w:t>required</w:t>
-      </w:r>
-      <w:r>
-        <w:rPr>
-          <w:i/>
-          <w:color w:val="808080" w:themeColor="background1" w:themeShade="80"/>
-        </w:rPr>
-        <w:t xml:space="preserve">, otherwise just </w:t>
-      </w:r>
-      <w:r>
-        <w:rPr>
-          <w:i/>
-          <w:color w:val="808080" w:themeColor="background1" w:themeShade="80"/>
-        </w:rPr>
-        <w:t>jump</w:t>
-      </w:r>
-      <w:r>
-        <w:rPr>
-          <w:i/>
-          <w:color w:val="808080" w:themeColor="background1" w:themeShade="80"/>
-        </w:rPr>
-        <w:t xml:space="preserve"> to </w:t>
-      </w:r>
-      <w:r>
-        <w:rPr>
-          <w:i/>
-          <w:color w:val="808080" w:themeColor="background1" w:themeShade="80"/>
-        </w:rPr>
-        <w:t>“--proc</w:t>
-      </w:r>
-      <w:r>
-        <w:rPr>
-          <w:i/>
-          <w:color w:val="808080" w:themeColor="background1" w:themeShade="80"/>
-        </w:rPr>
-        <w:t xml:space="preserve">step </w:t>
-      </w:r>
-      <w:r>
-        <w:rPr>
-          <w:i/>
-          <w:color w:val="808080" w:themeColor="background1" w:themeShade="80"/>
-        </w:rPr>
-        <w:t>{</w:t>
-      </w:r>
-      <w:r>
-        <w:rPr>
-          <w:i/>
-          <w:color w:val="808080" w:themeColor="background1" w:themeShade="80"/>
-        </w:rPr>
-        <w:t>2</w:t>
-      </w:r>
-      <w:r>
-        <w:rPr>
-          <w:i/>
-          <w:color w:val="808080" w:themeColor="background1" w:themeShade="80"/>
-        </w:rPr>
-        <w:t>-4}</w:t>
-      </w:r>
-      <w:r>
-        <w:rPr>
-          <w:i/>
-          <w:color w:val="808080" w:themeColor="background1" w:themeShade="80"/>
-        </w:rPr>
-        <w:t>.</w:t>
-      </w:r>
-      <w:r>
-        <w:rPr>
-          <w:i/>
-          <w:color w:val="808080" w:themeColor="background1" w:themeShade="80"/>
-        </w:rPr>
-        <w:t xml:space="preserve">” Note that new words mean the words unseen in the </w:t>
-      </w:r>
-      <w:r>
-        <w:rPr>
-          <w:i/>
-          <w:color w:val="808080" w:themeColor="background1" w:themeShade="80"/>
-        </w:rPr>
-        <w:t>vocabulary</w:t>
-      </w:r>
-      <w:r>
-        <w:rPr>
-          <w:i/>
-          <w:color w:val="808080" w:themeColor="background1" w:themeShade="80"/>
-        </w:rPr>
-        <w:t xml:space="preserve"> of the old query</w:t>
-      </w:r>
-      <w:r>
-        <w:rPr>
-          <w:i/>
-          <w:color w:val="808080" w:themeColor="background1" w:themeShade="80"/>
-        </w:rPr>
-        <w:t>.</w:t>
-      </w:r>
-      <w:r>
-        <w:rPr>
-          <w:i/>
-          <w:color w:val="808080" w:themeColor="background1" w:themeShade="80"/>
-        </w:rPr>
-        <w:t>)</w:t>
-      </w:r>
-    </w:p>
-    <w:p>
-      <w:pPr>
-        <w:pStyle w:val="a3"/>
-        <w:numPr>
-          <w:ilvl w:val="1"/>
-          <w:numId w:val="4"/>
-        </w:numPr>
-        <w:shd w:val="clear" w:color="auto" w:fill="8496B0" w:themeFill="text2" w:themeFillTint="99"/>
-        <w:rPr>
-          <w:rFonts w:ascii="Consolas" w:hAnsi="Consolas"/>
-          <w:color w:val="FFFFFF" w:themeColor="background1"/>
-        </w:rPr>
-      </w:pPr>
-      <w:r>
-        <w:rPr>
-          <w:rFonts w:ascii="Consolas" w:hAnsi="Consolas"/>
-          <w:color w:val="FFFFFF" w:themeColor="background1"/>
-        </w:rPr>
-        <w:t>&gt;&gt;&gt; --procstep 1</w:t>
-      </w:r>
-      <w:r>
-        <w:rPr>
-          <w:rFonts w:ascii="Consolas" w:hAnsi="Consolas"/>
-          <w:color w:val="FFFFFF" w:themeColor="background1"/>
-        </w:rPr>
-        <w:t xml:space="preserve"> </w:t>
-      </w:r>
-      <w:r>
-        <w:rPr>
-          <w:color w:val="FFFFFF" w:themeColor="background1"/>
-        </w:rPr>
-        <w:t>………………………………………………………………</w:t>
-      </w:r>
-      <w:r>
-        <w:rPr>
-          <w:color w:val="FFFFFF" w:themeColor="background1"/>
-        </w:rPr>
-        <w:t xml:space="preserve">…… </w:t>
-      </w:r>
-      <w:r>
-        <w:rPr>
-          <w:i/>
-          <w:color w:val="FFFFFF" w:themeColor="background1"/>
-        </w:rPr>
-        <w:t xml:space="preserve">(if there are </w:t>
-      </w:r>
-      <w:r>
-        <w:rPr>
-          <w:i/>
-          <w:color w:val="FFFFFF" w:themeColor="background1"/>
-        </w:rPr>
-        <w:t>new</w:t>
-      </w:r>
-      <w:r>
-        <w:rPr>
-          <w:i/>
-          <w:color w:val="FFFFFF" w:themeColor="background1"/>
-        </w:rPr>
-        <w:t xml:space="preserve"> words</w:t>
-      </w:r>
-      <w:r>
-        <w:rPr>
-          <w:i/>
-          <w:color w:val="FFFFFF" w:themeColor="background1"/>
-        </w:rPr>
-        <w:t>)</w:t>
-      </w:r>
-    </w:p>
-    <w:p>
-      <w:pPr>
-        <w:pStyle w:val="a3"/>
-        <w:numPr>
-          <w:ilvl w:val="1"/>
-          <w:numId w:val="4"/>
-        </w:numPr>
-        <w:shd w:val="clear" w:color="auto" w:fill="8496B0" w:themeFill="text2" w:themeFillTint="99"/>
-        <w:rPr>
-          <w:color w:val="FFFFFF" w:themeColor="background1"/>
-        </w:rPr>
-      </w:pPr>
-      <w:r>
-        <w:rPr>
-          <w:color w:val="FFFFFF" w:themeColor="background1"/>
-        </w:rPr>
-        <w:t>Run the python script</w:t>
-      </w:r>
-      <w:r>
-        <w:rPr>
-          <w:color w:val="FFFFFF" w:themeColor="background1"/>
-        </w:rPr>
-        <w:t xml:space="preserve"> again</w:t>
-      </w:r>
-      <w:r>
-        <w:rPr>
-          <w:color w:val="FFFFFF" w:themeColor="background1"/>
-        </w:rPr>
-        <w:t xml:space="preserve"> until it says “Job done.”</w:t>
-      </w:r>
-      <w:r>
-        <w:rPr>
-          <w:color w:val="FFFFFF" w:themeColor="background1"/>
-        </w:rPr>
-        <w:t xml:space="preserve">  …….</w:t>
-      </w:r>
-      <w:r>
-        <w:rPr>
-          <w:color w:val="FFFFFF" w:themeColor="background1"/>
-        </w:rPr>
-        <w:t>…</w:t>
-      </w:r>
-      <w:r>
-        <w:rPr>
-          <w:color w:val="FFFFFF" w:themeColor="background1"/>
-        </w:rPr>
-        <w:t>…</w:t>
-      </w:r>
-      <w:r>
-        <w:rPr>
-          <w:color w:val="FFFFFF" w:themeColor="background1"/>
-        </w:rPr>
-        <w:t>……</w:t>
-      </w:r>
-      <w:r>
-        <w:rPr>
-          <w:color w:val="FFFFFF" w:themeColor="background1"/>
-        </w:rPr>
-        <w:t>..</w:t>
-      </w:r>
-      <w:r>
-        <w:rPr>
-          <w:color w:val="FFFFFF" w:themeColor="background1"/>
-        </w:rPr>
-        <w:t>.</w:t>
-      </w:r>
-      <w:r>
-        <w:rPr>
-          <w:color w:val="FFFFFF" w:themeColor="background1"/>
-        </w:rPr>
-        <w:t>.</w:t>
-      </w:r>
-      <w:r>
-        <w:rPr>
-          <w:color w:val="FFFFFF" w:themeColor="background1"/>
-        </w:rPr>
-        <w:t xml:space="preserve">.. </w:t>
-      </w:r>
-      <w:r>
-        <w:rPr>
-          <w:i/>
-          <w:color w:val="FFFFFF" w:themeColor="background1"/>
-        </w:rPr>
-        <w:t xml:space="preserve">(if there are </w:t>
-      </w:r>
-      <w:r>
-        <w:rPr>
-          <w:i/>
-          <w:color w:val="FFFFFF" w:themeColor="background1"/>
-        </w:rPr>
-        <w:t>new</w:t>
-      </w:r>
-      <w:r>
-        <w:rPr>
-          <w:i/>
-          <w:color w:val="FFFFFF" w:themeColor="background1"/>
-        </w:rPr>
-        <w:t xml:space="preserve"> words</w:t>
-      </w:r>
-      <w:r>
-        <w:rPr>
-          <w:i/>
-          <w:color w:val="FFFFFF" w:themeColor="background1"/>
-        </w:rPr>
-        <w:t>)</w:t>
-      </w:r>
-    </w:p>
-    <w:p>
-      <w:pPr>
-        <w:pStyle w:val="a3"/>
-        <w:numPr>
-          <w:ilvl w:val="1"/>
-          <w:numId w:val="4"/>
-        </w:numPr>
-        <w:rPr>
-          <w:i/>
-          <w:color w:val="808080" w:themeColor="background1" w:themeShade="80"/>
-        </w:rPr>
-      </w:pPr>
-      <w:r>
-        <w:rPr>
-          <w:i/>
-          <w:color w:val="808080" w:themeColor="background1" w:themeShade="80"/>
-        </w:rPr>
-        <w:t>(</w:t>
-      </w:r>
-      <w:r>
-        <w:rPr>
-          <w:i/>
-          <w:color w:val="808080" w:themeColor="background1" w:themeShade="80"/>
-        </w:rPr>
-        <w:t xml:space="preserve">CAUTION: </w:t>
-      </w:r>
-      <w:r>
-        <w:rPr>
-          <w:i/>
-          <w:color w:val="808080" w:themeColor="background1" w:themeShade="80"/>
-        </w:rPr>
-        <w:t xml:space="preserve">You may encounter a runtime error if the vocabulary is updated but </w:t>
-      </w:r>
-      <w:r>
-        <w:rPr>
-          <w:i/>
-          <w:color w:val="808080" w:themeColor="background1" w:themeShade="80"/>
-        </w:rPr>
-        <w:t>the above two steps are omitted!</w:t>
-      </w:r>
-      <w:r>
-        <w:rPr>
-          <w:i/>
-          <w:color w:val="808080" w:themeColor="background1" w:themeShade="80"/>
-        </w:rPr>
-        <w:t>)</w:t>
-      </w:r>
-    </w:p>
-    <w:p>
-      <w:pPr>
-        <w:pStyle w:val="a3"/>
-        <w:numPr>
-          <w:ilvl w:val="1"/>
-          <w:numId w:val="4"/>
-        </w:numPr>
-        <w:shd w:val="clear" w:color="auto" w:fill="8496B0" w:themeFill="text2" w:themeFillTint="99"/>
-        <w:rPr>
-          <w:rFonts w:ascii="Consolas" w:hAnsi="Consolas"/>
-          <w:color w:val="FFFFFF" w:themeColor="background1"/>
-        </w:rPr>
-      </w:pPr>
-      <w:r>
-        <w:rPr>
-          <w:rFonts w:ascii="Consolas" w:hAnsi="Consolas"/>
-          <w:color w:val="FFFFFF" w:themeColor="background1"/>
-        </w:rPr>
-        <w:t>&gt;&gt;&gt; --procstep 4</w:t>
-      </w:r>
-    </w:p>
-    <w:p>
-      <w:pPr>
-        <w:pStyle w:val="a3"/>
-        <w:numPr>
-          <w:ilvl w:val="1"/>
-          <w:numId w:val="4"/>
-        </w:numPr>
-        <w:rPr>
-          <w:i/>
-          <w:color w:val="808080" w:themeColor="background1" w:themeShade="80"/>
-        </w:rPr>
-      </w:pPr>
-      <w:r>
-        <w:rPr>
-          <w:i/>
-          <w:color w:val="808080" w:themeColor="background1" w:themeShade="80"/>
-        </w:rPr>
-        <w:t>(</w:t>
-      </w:r>
-      <w:r>
-        <w:rPr>
-          <w:i/>
-          <w:color w:val="808080" w:themeColor="background1" w:themeShade="80"/>
-        </w:rPr>
-        <w:t>This will update all the results.</w:t>
-      </w:r>
-      <w:r>
-        <w:rPr>
-          <w:i/>
-          <w:color w:val="808080" w:themeColor="background1" w:themeShade="80"/>
-        </w:rPr>
-        <w:t>)</w:t>
-      </w:r>
-    </w:p>
-    <w:p>
-      <w:pPr>
-        <w:pStyle w:val="a3"/>
-        <w:ind w:left="1440"/>
-        <w:rPr>
-          <w:rFonts w:ascii="Consolas" w:hAnsi="Consolas"/>
-          <w:color w:val="C00000"/>
-        </w:rPr>
-      </w:pPr>
-    </w:p>
-    <w:p>
-      <w:pPr>
-        <w:pStyle w:val="a3"/>
-        <w:numPr>
-          <w:ilvl w:val="0"/>
-          <w:numId w:val="4"/>
-        </w:numPr>
-      </w:pPr>
-      <w:r>
-        <w:t>Concept screening</w:t>
-      </w:r>
-      <w:r>
-        <w:t>:</w:t>
-      </w:r>
-    </w:p>
-    <w:p>
-      <w:pPr>
-        <w:pStyle w:val="a3"/>
-        <w:numPr>
-          <w:ilvl w:val="1"/>
-          <w:numId w:val="4"/>
-        </w:numPr>
-        <w:rPr>
-          <w:i/>
-        </w:rPr>
-      </w:pPr>
-      <w:r>
-        <w:rPr>
-          <w:i/>
-        </w:rPr>
-        <w:t xml:space="preserve">To enable, you need </w:t>
-      </w:r>
-      <w:r>
-        <w:rPr>
-          <w:i/>
-        </w:rPr>
-        <w:t>to set “</w:t>
-      </w:r>
-      <w:r>
-        <w:rPr>
-          <w:i/>
-        </w:rPr>
-        <w:t>isUseHandPickedConcepts</w:t>
-      </w:r>
-      <w:r>
-        <w:rPr>
-          <w:i/>
-        </w:rPr>
-        <w:t xml:space="preserve">” </w:t>
-      </w:r>
-      <w:r>
-        <w:rPr>
-          <w:i/>
-        </w:rPr>
-        <w:t>true</w:t>
-      </w:r>
-      <w:r>
-        <w:rPr>
-          <w:i/>
-        </w:rPr>
-        <w:t xml:space="preserve"> and set a </w:t>
-      </w:r>
-      <w:r>
-        <w:rPr>
-          <w:i/>
-        </w:rPr>
-        <w:t xml:space="preserve">valid </w:t>
-      </w:r>
-      <w:r>
-        <w:rPr>
-          <w:i/>
-        </w:rPr>
-        <w:t xml:space="preserve">path </w:t>
-      </w:r>
-      <w:r>
-        <w:rPr>
-          <w:i/>
-        </w:rPr>
-        <w:t xml:space="preserve">on the line </w:t>
-      </w:r>
-      <w:r>
-        <w:rPr>
-          <w:i/>
-        </w:rPr>
-        <w:t>with</w:t>
-      </w:r>
-      <w:r>
-        <w:rPr>
-          <w:i/>
-        </w:rPr>
-        <w:t xml:space="preserve"> </w:t>
-      </w:r>
-      <w:r>
-        <w:rPr>
-          <w:i/>
-        </w:rPr>
-        <w:t>“</w:t>
-      </w:r>
-      <w:r>
-        <w:rPr>
-          <w:i/>
-        </w:rPr>
-        <w:t>conceptHandPickedPerQueryFile</w:t>
-      </w:r>
-      <w:r>
-        <w:rPr>
-          <w:i/>
-        </w:rPr>
-        <w:t xml:space="preserve">” in </w:t>
-      </w:r>
-      <w:r>
-        <w:rPr>
-          <w:i/>
-          <w:u w:val="single"/>
-        </w:rPr>
-        <w:t>config.ini</w:t>
-      </w:r>
-      <w:r>
-        <w:rPr>
-          <w:i/>
-        </w:rPr>
-        <w:t>.</w:t>
-      </w:r>
-    </w:p>
-    <w:p>
-      <w:pPr>
-        <w:pStyle w:val="a3"/>
-        <w:numPr>
-          <w:ilvl w:val="1"/>
-          <w:numId w:val="4"/>
-        </w:numPr>
-        <w:rPr>
-          <w:i/>
-        </w:rPr>
-      </w:pPr>
-      <w:r>
-        <w:rPr>
-          <w:i/>
-        </w:rPr>
-        <w:t xml:space="preserve">After processing step 2, inspect the ranked concepts in </w:t>
-      </w:r>
-      <w:r>
-        <w:rPr>
-          <w:i/>
-          <w:color w:val="0070C0"/>
-        </w:rPr>
-        <w:t>$mappingResultDir$\RankedConcepts</w:t>
-      </w:r>
-      <w:r>
-        <w:rPr>
-          <w:i/>
-        </w:rPr>
-        <w:t xml:space="preserve"> for each query. Pick up the relevant and discriminative concepts, and write them down into </w:t>
-      </w:r>
-      <w:r>
-        <w:rPr>
-          <w:i/>
-        </w:rPr>
-        <w:t xml:space="preserve">conceptHandPickedPerQueryFile </w:t>
-      </w:r>
-      <w:r>
-        <w:rPr>
-          <w:i/>
-        </w:rPr>
-        <w:t>for the corresponding query.</w:t>
-      </w:r>
-    </w:p>
-    <w:p>
-      <w:pPr>
-        <w:pStyle w:val="a3"/>
-        <w:numPr>
-          <w:ilvl w:val="1"/>
-          <w:numId w:val="4"/>
-        </w:numPr>
-        <w:rPr>
-          <w:i/>
-        </w:rPr>
-      </w:pPr>
-      <w:r>
-        <w:rPr>
-          <w:i/>
-        </w:rPr>
-        <w:t xml:space="preserve">You can refer to </w:t>
-      </w:r>
-      <w:r>
-        <w:rPr>
-          <w:i/>
-          <w:color w:val="0070C0"/>
-        </w:rPr>
-        <w:t>datasets\AVS16\IACC.3_SRIP2K_DRN_Handpick</w:t>
-      </w:r>
-      <w:r>
-        <w:rPr>
-          <w:i/>
-        </w:rPr>
-        <w:t xml:space="preserve"> </w:t>
-      </w:r>
-      <w:r>
-        <w:rPr>
-          <w:i/>
-        </w:rPr>
-        <w:t>as</w:t>
-      </w:r>
-      <w:r>
-        <w:rPr>
-          <w:i/>
-        </w:rPr>
-        <w:t xml:space="preserve"> an example. </w:t>
-      </w:r>
-      <w:r>
-        <w:rPr>
-          <w:i/>
-        </w:rPr>
-        <w:t xml:space="preserve">Each row is a selected concept. The concepts that are not </w:t>
-      </w:r>
-      <w:r>
-        <w:rPr>
-          <w:i/>
-        </w:rPr>
-        <w:t>written</w:t>
-      </w:r>
-      <w:r>
-        <w:rPr>
-          <w:i/>
-        </w:rPr>
-        <w:t xml:space="preserve"> in the hand</w:t>
-      </w:r>
-      <w:r>
-        <w:rPr>
-          <w:i/>
-        </w:rPr>
-        <w:t>-</w:t>
-      </w:r>
-      <w:r>
-        <w:rPr>
-          <w:i/>
-        </w:rPr>
-        <w:t xml:space="preserve">pick file are </w:t>
-      </w:r>
-      <w:r>
-        <w:rPr>
-          <w:i/>
-        </w:rPr>
-        <w:t>dropped</w:t>
-      </w:r>
-      <w:r>
-        <w:rPr>
-          <w:i/>
-        </w:rPr>
-        <w:t xml:space="preserve"> out</w:t>
-      </w:r>
-      <w:r>
-        <w:rPr>
-          <w:i/>
-        </w:rPr>
-        <w:t xml:space="preserve">. </w:t>
-      </w:r>
-      <w:r>
-        <w:rPr>
-          <w:i/>
-        </w:rPr>
-        <w:t xml:space="preserve">The format in each </w:t>
-      </w:r>
-      <w:r>
-        <w:rPr>
-          <w:i/>
-        </w:rPr>
-        <w:t>row</w:t>
-      </w:r>
-      <w:r>
-        <w:rPr>
-          <w:i/>
-        </w:rPr>
-        <w:t xml:space="preserve"> is </w:t>
-      </w:r>
-      <w:r>
-        <w:rPr>
-          <w:i/>
-          <w:color w:val="0070C0"/>
-        </w:rPr>
-        <w:t>{concept_id}[\t{reranking_order}][\t{</w:t>
-      </w:r>
-      <w:r>
-        <w:rPr>
-          <w:i/>
-          <w:color w:val="0070C0"/>
-        </w:rPr>
-        <w:t>override_weight</w:t>
-      </w:r>
-      <w:r>
-        <w:rPr>
-          <w:i/>
-          <w:color w:val="0070C0"/>
-        </w:rPr>
-        <w:t>}]</w:t>
-      </w:r>
-      <w:r>
-        <w:rPr>
-          <w:i/>
-        </w:rPr>
-        <w:t xml:space="preserve">. The latter two are optional. </w:t>
-      </w:r>
-      <w:r>
-        <w:rPr>
-          <w:i/>
-        </w:rPr>
-        <w:t xml:space="preserve">Use </w:t>
-      </w:r>
-      <w:r>
-        <w:rPr>
-          <w:i/>
-        </w:rPr>
-        <w:t>“-1”</w:t>
-      </w:r>
-      <w:r>
-        <w:rPr>
-          <w:i/>
-        </w:rPr>
-        <w:t xml:space="preserve"> as</w:t>
-      </w:r>
-      <w:r>
-        <w:rPr>
-          <w:i/>
-        </w:rPr>
-        <w:t xml:space="preserve"> a placeholder. This </w:t>
-      </w:r>
-      <w:r>
-        <w:rPr>
-          <w:i/>
-        </w:rPr>
-        <w:t>can</w:t>
-      </w:r>
-      <w:r>
-        <w:rPr>
-          <w:i/>
-        </w:rPr>
-        <w:t xml:space="preserve"> be useful if you want to use {override_weight} without {reranking_order}.</w:t>
-      </w:r>
-      <w:r>
-        <w:rPr>
-          <w:i/>
-        </w:rPr>
-        <w:t xml:space="preserve"> If, for a query, the hand</w:t>
-      </w:r>
-      <w:r>
-        <w:rPr>
-          <w:i/>
-        </w:rPr>
-        <w:t>-</w:t>
-      </w:r>
-      <w:r>
-        <w:rPr>
-          <w:i/>
-        </w:rPr>
-        <w:t>pick file is not found, the automatic concept ranking will be used instead for this query.</w:t>
-      </w:r>
-    </w:p>
-    <w:p>
-      <w:pPr>
-        <w:pStyle w:val="a3"/>
-        <w:numPr>
-          <w:ilvl w:val="1"/>
-          <w:numId w:val="4"/>
-        </w:numPr>
-        <w:shd w:val="clear" w:color="auto" w:fill="8496B0" w:themeFill="text2" w:themeFillTint="99"/>
-        <w:rPr>
-          <w:rFonts w:ascii="Consolas" w:hAnsi="Consolas"/>
-          <w:color w:val="FFFFFF" w:themeColor="background1"/>
-        </w:rPr>
-      </w:pPr>
-      <w:r>
-        <w:rPr>
-          <w:rFonts w:ascii="Consolas" w:hAnsi="Consolas"/>
-          <w:color w:val="FFFFFF" w:themeColor="background1"/>
-        </w:rPr>
-        <w:t>&gt;&gt;&gt; --procstep 3</w:t>
-      </w:r>
-    </w:p>
-    <w:p>
-      <w:pPr>
-        <w:pStyle w:val="a3"/>
-        <w:numPr>
-          <w:ilvl w:val="1"/>
-          <w:numId w:val="4"/>
-        </w:numPr>
-        <w:rPr>
-          <w:i/>
-          <w:color w:val="808080" w:themeColor="background1" w:themeShade="80"/>
-        </w:rPr>
-      </w:pPr>
-      <w:r>
-        <w:rPr>
-          <w:i/>
-          <w:color w:val="808080" w:themeColor="background1" w:themeShade="80"/>
-        </w:rPr>
-        <w:t>(This will update video/shot ranking result.)</w:t>
-      </w:r>
-    </w:p>
-    <w:p>
-      <w:pPr>
-        <w:pStyle w:val="a3"/>
-        <w:numPr>
-          <w:ilvl w:val="1"/>
-          <w:numId w:val="4"/>
-        </w:numPr>
-        <w:rPr>
-          <w:i/>
-        </w:rPr>
-      </w:pPr>
-      <w:r>
-        <w:rPr>
-          <w:i/>
-        </w:rPr>
-        <w:t xml:space="preserve">Alternative to </w:t>
-      </w:r>
-      <w:r>
-        <w:rPr>
-          <w:i/>
-        </w:rPr>
-        <w:t xml:space="preserve">hand-pick </w:t>
-      </w:r>
-      <w:r>
-        <w:rPr>
-          <w:i/>
-        </w:rPr>
-        <w:t>concept</w:t>
-      </w:r>
-      <w:r>
-        <w:rPr>
-          <w:i/>
-        </w:rPr>
-        <w:t>s</w:t>
-      </w:r>
-      <w:r>
-        <w:rPr>
-          <w:i/>
-        </w:rPr>
-        <w:t xml:space="preserve">, you can use </w:t>
-      </w:r>
-      <w:r>
-        <w:rPr>
-          <w:i/>
-        </w:rPr>
-        <w:t xml:space="preserve">a </w:t>
-      </w:r>
-      <w:r>
-        <w:rPr>
-          <w:i/>
-        </w:rPr>
-        <w:t xml:space="preserve">black list to mask unwanted concepts. The black list uses the name of the concept instead of the concept ID. The name must be the same as </w:t>
-      </w:r>
-      <w:r>
-        <w:rPr>
-          <w:i/>
-        </w:rPr>
-        <w:t xml:space="preserve">it </w:t>
-      </w:r>
-      <w:r>
-        <w:rPr>
-          <w:i/>
-        </w:rPr>
-        <w:lastRenderedPageBreak/>
-        <w:t>appears</w:t>
-      </w:r>
-      <w:r>
-        <w:rPr>
-          <w:i/>
-        </w:rPr>
-        <w:t xml:space="preserve"> </w:t>
-      </w:r>
-      <w:r>
-        <w:rPr>
-          <w:i/>
-        </w:rPr>
-        <w:t xml:space="preserve">in the </w:t>
-      </w:r>
-      <w:r>
-        <w:rPr>
-          <w:i/>
-        </w:rPr>
-        <w:t>conceptname_list.txt</w:t>
-      </w:r>
-      <w:r>
-        <w:rPr>
-          <w:i/>
-        </w:rPr>
-        <w:t xml:space="preserve"> file</w:t>
-      </w:r>
-      <w:r>
-        <w:rPr>
-          <w:i/>
-        </w:rPr>
-        <w:t xml:space="preserve"> in the features folder</w:t>
-      </w:r>
-      <w:r>
-        <w:rPr>
-          <w:i/>
-        </w:rPr>
-        <w:t>.</w:t>
-      </w:r>
-      <w:r>
-        <w:rPr>
-          <w:i/>
-        </w:rPr>
-        <w:t xml:space="preserve"> Refer to </w:t>
-      </w:r>
-      <w:r>
-        <w:rPr>
-          <w:i/>
-          <w:color w:val="0070C0"/>
-        </w:rPr>
-        <w:t xml:space="preserve">datasets\MED14Test\SFRISP_DRN_2774_Blacklist </w:t>
-      </w:r>
-      <w:r>
-        <w:rPr>
-          <w:i/>
-        </w:rPr>
-        <w:t>for an example.</w:t>
-      </w:r>
-    </w:p>
-    <w:p/>
-    <w:p>
-      <w:pPr>
-        <w:pStyle w:val="2"/>
-      </w:pPr>
-      <w:r>
-        <w:t>TIPS</w:t>
-      </w:r>
-    </w:p>
-    <w:p>
-      <w:pPr>
-        <w:pStyle w:val="a3"/>
-        <w:numPr>
-          <w:ilvl w:val="0"/>
-          <w:numId w:val="6"/>
-        </w:numPr>
-      </w:pPr>
-      <w:r>
-        <w:t>Comment a line in any configuration file by placing a “;” at the beginning</w:t>
-      </w:r>
-      <w:r>
-        <w:t xml:space="preserve"> of the line</w:t>
-      </w:r>
-      <w:r>
-        <w:t>.</w:t>
-      </w:r>
-    </w:p>
-    <w:p>
-      <w:pPr>
-        <w:pStyle w:val="a3"/>
-        <w:numPr>
-          <w:ilvl w:val="0"/>
-          <w:numId w:val="6"/>
-        </w:numPr>
-      </w:pPr>
-      <w:r>
-        <w:t xml:space="preserve">The main program is capable of simple pre-processing like </w:t>
-      </w:r>
-      <w:r>
-        <w:rPr>
-          <w:i/>
-        </w:rPr>
-        <w:t>stop word removal</w:t>
-      </w:r>
-      <w:r>
-        <w:t xml:space="preserve"> and </w:t>
-      </w:r>
-      <w:r>
-        <w:rPr>
-          <w:i/>
-        </w:rPr>
-        <w:t>lemmatization</w:t>
-      </w:r>
-      <w:r>
-        <w:t>. As a result, simple que</w:t>
-      </w:r>
-      <w:r>
-        <w:t xml:space="preserve">ries can be directly used as </w:t>
-      </w:r>
-      <w:r>
-        <w:t>input without NLP parsing</w:t>
-      </w:r>
-      <w:r>
-        <w:t xml:space="preserve"> before</w:t>
-      </w:r>
-      <w:r>
-        <w:t>hand</w:t>
-      </w:r>
-      <w:r>
-        <w:t xml:space="preserve">. In this case, refer to </w:t>
-      </w:r>
-      <w:r>
-        <w:rPr>
-          <w:color w:val="0070C0"/>
-        </w:rPr>
-        <w:t>datasets\AVS16\Queries\avs16_queries_auto.txt</w:t>
-      </w:r>
-      <w:r>
-        <w:t>.</w:t>
-      </w:r>
-    </w:p>
-    <w:p>
-      <w:pPr>
-        <w:pStyle w:val="a3"/>
-        <w:numPr>
-          <w:ilvl w:val="0"/>
-          <w:numId w:val="6"/>
-        </w:numPr>
-      </w:pPr>
-      <w:r>
-        <w:t>Y</w:t>
-      </w:r>
-      <w:r>
-        <w:t xml:space="preserve">ou can skip a stop word by placing </w:t>
-      </w:r>
-      <w:r>
-        <w:t xml:space="preserve">a </w:t>
-      </w:r>
-      <w:r>
-        <w:t>“+” right in front of a word</w:t>
-      </w:r>
-      <w:r>
-        <w:t xml:space="preserve"> in the query</w:t>
-      </w:r>
-      <w:r>
-        <w:t>. For example, “+person”.</w:t>
-      </w:r>
-    </w:p>
-    <w:p>
-      <w:pPr>
-        <w:pStyle w:val="a3"/>
-        <w:numPr>
-          <w:ilvl w:val="0"/>
-          <w:numId w:val="6"/>
-        </w:numPr>
-      </w:pPr>
-      <w:r>
-        <w:t>A user can iteratively do the concept screening or query</w:t>
-      </w:r>
-      <w:r>
-        <w:t xml:space="preserve"> modification</w:t>
-      </w:r>
-      <w:r>
-        <w:t xml:space="preserve">, and inspect the </w:t>
-      </w:r>
-      <w:r>
-        <w:t xml:space="preserve">search </w:t>
-      </w:r>
-      <w:r>
-        <w:t>result.</w:t>
-      </w:r>
-    </w:p>
-    <w:p>
-      <w:pPr>
-        <w:pStyle w:val="a3"/>
-        <w:numPr>
-          <w:ilvl w:val="0"/>
-          <w:numId w:val="6"/>
-        </w:numPr>
-      </w:pPr>
-      <w:r>
-        <w:t>Black lists can be used collaboratively with the hand-pick</w:t>
-      </w:r>
-      <w:r>
-        <w:t xml:space="preserve"> concepts</w:t>
-      </w:r>
-      <w:r>
-        <w:t>.</w:t>
-      </w:r>
-    </w:p>
-    <w:p>
-      <w:pPr>
-        <w:pStyle w:val="a3"/>
-        <w:numPr>
-          <w:ilvl w:val="0"/>
-          <w:numId w:val="6"/>
-        </w:numPr>
-      </w:pPr>
-      <w:r>
-        <w:t>“--procstep 1” and “--procstep 2” can be used without “--loadscoretable” command.</w:t>
-      </w:r>
-    </w:p>
-    <w:p>
-      <w:pPr>
-        <w:pStyle w:val="a3"/>
-        <w:numPr>
-          <w:ilvl w:val="0"/>
-          <w:numId w:val="6"/>
-        </w:numPr>
-      </w:pPr>
-      <w:r>
-        <w:t xml:space="preserve">nTopConceptsOnly in </w:t>
-      </w:r>
-      <w:r>
-        <w:rPr>
-          <w:i/>
-          <w:u w:val="single"/>
-        </w:rPr>
-        <w:t>config.ini</w:t>
-      </w:r>
-      <w:r>
-        <w:t xml:space="preserve"> is useful to cut</w:t>
-      </w:r>
-      <w:r>
-        <w:t xml:space="preserve"> </w:t>
-      </w:r>
-      <w:r>
-        <w:t xml:space="preserve">off to the top-N concepts selected for each query. </w:t>
-      </w:r>
-      <w:r>
-        <w:t xml:space="preserve">This usually gives </w:t>
-      </w:r>
-      <w:r>
-        <w:t xml:space="preserve">a </w:t>
-      </w:r>
-      <w:r>
-        <w:t xml:space="preserve">better performance. </w:t>
-      </w:r>
-      <w:r>
-        <w:t xml:space="preserve">To disable the cut-off, </w:t>
-      </w:r>
-      <w:r>
-        <w:t xml:space="preserve">set </w:t>
-      </w:r>
-      <w:r>
-        <w:t>this</w:t>
-      </w:r>
-      <w:r>
-        <w:t xml:space="preserve"> option</w:t>
-      </w:r>
-      <w:r>
-        <w:t xml:space="preserve"> to -1.</w:t>
-      </w:r>
-    </w:p>
-    <w:p>
-      <w:pPr>
-        <w:pStyle w:val="a3"/>
-        <w:numPr>
-          <w:ilvl w:val="0"/>
-          <w:numId w:val="6"/>
-        </w:numPr>
-      </w:pPr>
-      <w:r>
-        <w:t>Use some tiny code in tools folde</w:t>
-      </w:r>
-      <w:r>
-        <w:t xml:space="preserve">r for your own </w:t>
-      </w:r>
-      <w:r>
-        <w:t xml:space="preserve">dataset and </w:t>
-      </w:r>
-      <w:r>
-        <w:t>features</w:t>
-      </w:r>
-      <w:r>
-        <w:t>.</w:t>
-      </w:r>
-    </w:p>
-    <w:p>
-      <w:pPr>
-        <w:pStyle w:val="a3"/>
-        <w:numPr>
-          <w:ilvl w:val="0"/>
-          <w:numId w:val="6"/>
-        </w:numPr>
-      </w:pPr>
-      <w:r>
-        <w:t xml:space="preserve">Please cite our work if you find this tool helpful </w:t>
-      </w:r>
-      <w:r>
-        <w:sym w:font="Wingdings" w:char="F04A"/>
-      </w:r>
     </w:p>
     <w:sectPr>
       <w:pgSz w:w="12240" w:h="15840"/>
